--- a/template/table/business_type.docx
+++ b/template/table/business_type.docx
@@ -167,27 +167,26 @@
           </w:tcPr>
           <w:p>
             <w:pPr>
-              <w:rPr>
-                <w:sz w:val="26"/>
-                <w:szCs w:val="26"/>
+              <w:jc w:val="center"/>
+              <w:rPr>
+                <w:sz w:val="24"/>
+                <w:szCs w:val="24"/>
               </w:rPr>
             </w:pPr>
             <w:r>
               <w:rPr>
                 <w:rFonts w:ascii="Times New Roman" w:eastAsia="Times New Roman" w:hAnsi="Times New Roman" w:cs="Times New Roman"/>
-                <w:sz w:val="26"/>
-                <w:szCs w:val="26"/>
+                <w:sz w:val="24"/>
+                <w:szCs w:val="24"/>
               </w:rPr>
               <w:t>${</w:t>
             </w:r>
-            <w:bookmarkStart w:id="0" w:name="_GoBack"/>
-            <w:bookmarkEnd w:id="0"/>
             <w:proofErr w:type="spellStart"/>
             <w:r>
               <w:rPr>
                 <w:rFonts w:ascii="Times New Roman" w:eastAsia="Times New Roman" w:hAnsi="Times New Roman" w:cs="Times New Roman"/>
-                <w:sz w:val="26"/>
-                <w:szCs w:val="26"/>
+                <w:sz w:val="24"/>
+                <w:szCs w:val="24"/>
               </w:rPr>
               <w:t>bt_id</w:t>
             </w:r>
@@ -195,8 +194,8 @@
             <w:r>
               <w:rPr>
                 <w:rFonts w:ascii="Times New Roman" w:eastAsia="Times New Roman" w:hAnsi="Times New Roman" w:cs="Times New Roman"/>
-                <w:sz w:val="26"/>
-                <w:szCs w:val="26"/>
+                <w:sz w:val="24"/>
+                <w:szCs w:val="24"/>
               </w:rPr>
               <w:t>}</w:t>
             </w:r>
@@ -267,24 +266,20 @@
           </w:tcPr>
           <w:p>
             <w:pPr>
-              <w:rPr>
-                <w:sz w:val="26"/>
-                <w:szCs w:val="26"/>
+              <w:jc w:val="center"/>
+              <w:rPr>
+                <w:i/>
+                <w:sz w:val="24"/>
+                <w:szCs w:val="24"/>
               </w:rPr>
             </w:pPr>
-            <w:r>
-              <w:rPr>
-                <w:rFonts w:ascii="Times New Roman" w:eastAsia="Times New Roman" w:hAnsi="Times New Roman" w:cs="Times New Roman"/>
-                <w:sz w:val="26"/>
-                <w:szCs w:val="26"/>
-              </w:rPr>
-              <w:t xml:space="preserve"> </w:t>
-            </w:r>
-            <w:r>
-              <w:rPr>
-                <w:rFonts w:ascii="Times New Roman" w:eastAsia="Times New Roman" w:hAnsi="Times New Roman" w:cs="Times New Roman"/>
-                <w:sz w:val="26"/>
-                <w:szCs w:val="26"/>
+            <w:bookmarkStart w:id="0" w:name="_GoBack"/>
+            <w:r>
+              <w:rPr>
+                <w:rFonts w:ascii="Times New Roman" w:eastAsia="Times New Roman" w:hAnsi="Times New Roman" w:cs="Times New Roman"/>
+                <w:i/>
+                <w:sz w:val="24"/>
+                <w:szCs w:val="24"/>
               </w:rPr>
               <w:t>${</w:t>
             </w:r>
@@ -292,8 +287,9 @@
             <w:r>
               <w:rPr>
                 <w:rFonts w:ascii="Times New Roman" w:eastAsia="Times New Roman" w:hAnsi="Times New Roman" w:cs="Times New Roman"/>
-                <w:sz w:val="26"/>
-                <w:szCs w:val="26"/>
+                <w:i/>
+                <w:sz w:val="24"/>
+                <w:szCs w:val="24"/>
               </w:rPr>
               <w:t>bt_code</w:t>
             </w:r>
@@ -301,11 +297,13 @@
             <w:r>
               <w:rPr>
                 <w:rFonts w:ascii="Times New Roman" w:eastAsia="Times New Roman" w:hAnsi="Times New Roman" w:cs="Times New Roman"/>
-                <w:sz w:val="26"/>
-                <w:szCs w:val="26"/>
+                <w:i/>
+                <w:sz w:val="24"/>
+                <w:szCs w:val="24"/>
               </w:rPr>
               <w:t>}</w:t>
             </w:r>
+            <w:bookmarkEnd w:id="0"/>
           </w:p>
         </w:tc>
       </w:tr>
